--- a/Tastel - App - Informe PARCIAL 2.docx
+++ b/Tastel - App - Informe PARCIAL 2.docx
@@ -2353,15 +2353,61 @@
       <w:pPr>
         <w:rPr>
           <w:rFonts w:asciiTheme="minorHAnsi" w:hAnsiTheme="minorHAnsi"/>
-          <w:sz w:val="24"/>
-        </w:rPr>
-      </w:pPr>
-      <w:r>
-        <w:rPr>
-          <w:rFonts w:asciiTheme="minorHAnsi" w:hAnsiTheme="minorHAnsi"/>
           <w:color w:val="EE0000"/>
           <w:sz w:val="24"/>
         </w:rPr>
+      </w:pPr>
+    </w:p>
+    <w:p>
+      <w:pPr>
+        <w:rPr>
+          <w:rFonts w:asciiTheme="minorHAnsi" w:hAnsiTheme="minorHAnsi"/>
+          <w:color w:val="EE0000"/>
+          <w:sz w:val="24"/>
+        </w:rPr>
+      </w:pPr>
+    </w:p>
+    <w:p>
+      <w:pPr>
+        <w:rPr>
+          <w:rFonts w:asciiTheme="minorHAnsi" w:hAnsiTheme="minorHAnsi"/>
+          <w:color w:val="EE0000"/>
+          <w:sz w:val="24"/>
+        </w:rPr>
+      </w:pPr>
+    </w:p>
+    <w:p>
+      <w:pPr>
+        <w:rPr>
+          <w:rFonts w:asciiTheme="minorHAnsi" w:hAnsiTheme="minorHAnsi"/>
+          <w:color w:val="EE0000"/>
+          <w:sz w:val="24"/>
+        </w:rPr>
+      </w:pPr>
+    </w:p>
+    <w:p>
+      <w:pPr>
+        <w:rPr>
+          <w:rFonts w:asciiTheme="minorHAnsi" w:hAnsiTheme="minorHAnsi"/>
+          <w:color w:val="EE0000"/>
+          <w:sz w:val="24"/>
+        </w:rPr>
+      </w:pPr>
+    </w:p>
+    <w:p>
+      <w:pPr>
+        <w:rPr>
+          <w:rFonts w:asciiTheme="minorHAnsi" w:hAnsiTheme="minorHAnsi"/>
+          <w:sz w:val="24"/>
+        </w:rPr>
+      </w:pPr>
+      <w:r>
+        <w:rPr>
+          <w:rFonts w:asciiTheme="minorHAnsi" w:hAnsiTheme="minorHAnsi"/>
+          <w:color w:val="EE0000"/>
+          <w:sz w:val="24"/>
+        </w:rPr>
+        <w:lastRenderedPageBreak/>
         <w:t xml:space="preserve">7. </w:t>
       </w:r>
       <w:r>
@@ -2375,22 +2421,40 @@
     <w:p>
       <w:pPr>
         <w:spacing w:after="461"/>
-      </w:pPr>
-      <w:r>
+        <w:rPr>
+          <w:rFonts w:asciiTheme="minorHAnsi" w:hAnsiTheme="minorHAnsi"/>
+          <w:sz w:val="24"/>
+        </w:rPr>
+      </w:pPr>
+      <w:r>
+        <w:rPr>
+          <w:rFonts w:asciiTheme="minorHAnsi" w:hAnsiTheme="minorHAnsi"/>
+          <w:sz w:val="24"/>
+        </w:rPr>
         <w:t>Repositorio GitHub:</w:t>
       </w:r>
       <w:hyperlink r:id="rId5">
         <w:r>
+          <w:rPr>
+            <w:rFonts w:asciiTheme="minorHAnsi" w:hAnsiTheme="minorHAnsi"/>
+            <w:sz w:val="24"/>
+          </w:rPr>
           <w:t xml:space="preserve"> </w:t>
         </w:r>
       </w:hyperlink>
       <w:r>
+        <w:rPr>
+          <w:rFonts w:asciiTheme="minorHAnsi" w:hAnsiTheme="minorHAnsi"/>
+          <w:sz w:val="24"/>
+        </w:rPr>
         <w:t xml:space="preserve"> </w:t>
       </w:r>
       <w:hyperlink r:id="rId6" w:history="1">
         <w:r>
           <w:rPr>
             <w:rStyle w:val="Hipervnculo"/>
+            <w:rFonts w:asciiTheme="minorHAnsi" w:hAnsiTheme="minorHAnsi"/>
+            <w:sz w:val="24"/>
           </w:rPr>
           <w:t>https://github.com/ccchimi/parcial-2-am-acn4a-Schimizzi-Martins</w:t>
         </w:r>
@@ -2399,11 +2463,17 @@
     <w:p>
       <w:pPr>
         <w:spacing w:after="461"/>
+        <w:rPr>
+          <w:rFonts w:asciiTheme="minorHAnsi" w:hAnsiTheme="minorHAnsi"/>
+          <w:sz w:val="24"/>
+        </w:rPr>
       </w:pPr>
       <w:hyperlink r:id="rId7" w:history="1">
         <w:r>
           <w:rPr>
             <w:rStyle w:val="Hipervnculo"/>
+            <w:rFonts w:asciiTheme="minorHAnsi" w:hAnsiTheme="minorHAnsi"/>
+            <w:sz w:val="24"/>
           </w:rPr>
           <w:t>https://github.com/ccchimi/parcial-2-am-acn4a-Schimizzi-Martins.git</w:t>
         </w:r>
@@ -2412,48 +2482,66 @@
     <w:p>
       <w:pPr>
         <w:spacing w:after="461"/>
-      </w:pPr>
-      <w:r>
-        <w:t xml:space="preserve">Link de </w:t>
+        <w:rPr>
+          <w:rFonts w:asciiTheme="minorHAnsi" w:hAnsiTheme="minorHAnsi"/>
+          <w:sz w:val="24"/>
+        </w:rPr>
+      </w:pPr>
+      <w:proofErr w:type="gramStart"/>
+      <w:r>
+        <w:rPr>
+          <w:rFonts w:asciiTheme="minorHAnsi" w:hAnsiTheme="minorHAnsi"/>
+          <w:sz w:val="24"/>
+        </w:rPr>
+        <w:t>Link</w:t>
+      </w:r>
+      <w:proofErr w:type="gramEnd"/>
+      <w:r>
+        <w:rPr>
+          <w:rFonts w:asciiTheme="minorHAnsi" w:hAnsiTheme="minorHAnsi"/>
+          <w:sz w:val="24"/>
+        </w:rPr>
+        <w:t xml:space="preserve"> de </w:t>
       </w:r>
       <w:proofErr w:type="spellStart"/>
       <w:r>
+        <w:rPr>
+          <w:rFonts w:asciiTheme="minorHAnsi" w:hAnsiTheme="minorHAnsi"/>
+          <w:sz w:val="24"/>
+        </w:rPr>
         <w:t>Figma</w:t>
       </w:r>
       <w:proofErr w:type="spellEnd"/>
       <w:r>
+        <w:rPr>
+          <w:rFonts w:asciiTheme="minorHAnsi" w:hAnsiTheme="minorHAnsi"/>
+          <w:sz w:val="24"/>
+        </w:rPr>
         <w:t xml:space="preserve">: </w:t>
       </w:r>
-    </w:p>
-    <w:p>
-      <w:pPr>
-        <w:rPr>
-          <w:rFonts w:asciiTheme="minorHAnsi" w:hAnsiTheme="minorHAnsi"/>
-          <w:sz w:val="24"/>
-        </w:rPr>
-      </w:pPr>
-    </w:p>
-    <w:p>
-      <w:pPr>
-        <w:rPr>
-          <w:rFonts w:asciiTheme="minorHAnsi" w:hAnsiTheme="minorHAnsi"/>
-          <w:sz w:val="24"/>
-        </w:rPr>
-      </w:pPr>
-    </w:p>
-    <w:p>
-      <w:pPr>
-        <w:spacing w:after="471"/>
-        <w:ind w:left="0" w:firstLine="0"/>
-        <w:rPr>
-          <w:rFonts w:asciiTheme="minorHAnsi" w:hAnsiTheme="minorHAnsi"/>
-          <w:sz w:val="24"/>
-        </w:rPr>
-      </w:pPr>
-    </w:p>
-    <w:p>
-      <w:pPr>
-        <w:ind w:left="-5"/>
+      <w:hyperlink r:id="rId8" w:history="1">
+        <w:r>
+          <w:rPr>
+            <w:rStyle w:val="Hipervnculo"/>
+            <w:rFonts w:asciiTheme="minorHAnsi" w:hAnsiTheme="minorHAnsi"/>
+            <w:sz w:val="24"/>
+          </w:rPr>
+          <w:t>https://www.figma.com/design/FJAG6taGZRovizosxl6VxG/Mockups?node-id=0-1&amp;t=CxByK2e9DBQnFEdu-1</w:t>
+        </w:r>
+      </w:hyperlink>
+    </w:p>
+    <w:p>
+      <w:pPr>
+        <w:spacing w:after="461"/>
+        <w:rPr>
+          <w:rFonts w:asciiTheme="minorHAnsi" w:hAnsiTheme="minorHAnsi"/>
+          <w:sz w:val="24"/>
+        </w:rPr>
+      </w:pPr>
+    </w:p>
+    <w:p>
+      <w:pPr>
+        <w:spacing w:after="461"/>
         <w:rPr>
           <w:rFonts w:asciiTheme="minorHAnsi" w:hAnsiTheme="minorHAnsi"/>
           <w:sz w:val="24"/>
